--- a/PUBLISHED/biol-1/module-7/study-guides/module-7-comprehension-questions.docx
+++ b/PUBLISHED/biol-1/module-7/study-guides/module-7-comprehension-questions.docx
@@ -14,7 +14,7 @@
     </w:p>
     <w:p>
       <w:r>
-        <w:t>Part 1: Understanding Core Concepts</w:t>
+        <w:t>Part 1: Core Concepts</w:t>
       </w:r>
     </w:p>
     <w:p>
@@ -24,17 +24,17 @@
     </w:p>
     <w:p>
       <w:r>
-        <w:t>Write the balanced chemical equation for Photosynthesis. Identify which reactant is "reduced" to make sugar and which is "oxidized" to make oxygen.  Compare Autotrophs (producers) and Heterotrophs (consumers).     Anatomy of a Chloroplast</w:t>
+        <w:t>Write the balanced equation for photosynthesis: 6CO₂ + 6H₂O + light → C₆H₁₂O₆ + 6O₂.  Identify which molecule is reduced (CO₂ → glucose) and which is oxidized (H₂O → O₂).     Chloroplast Anatomy</w:t>
       </w:r>
     </w:p>
     <w:p>
       <w:r>
-        <w:t>Define Thylakoid , Granum , and Stroma .  Where exactly do the Light Reactions take place? Where does the Calvin Cycle take place?     Pigments</w:t>
+        <w:t>Define thylakoid, granum, and stroma.  Where do the Light Reactions occur? Where does the Calvin Cycle occur?     Pigments</w:t>
       </w:r>
     </w:p>
     <w:p>
       <w:r>
-        <w:t>Why are plants green? Explain in terms of absorption and reflection of light wavelengths.  What is the role of an Antenna Complex in a photosystem?     Part 2: Applying Biological Principles</w:t>
+        <w:t>Why are most plants green? Explain in terms of light absorption and reflection.  What is the role of the antenna complex in photosystems?     Part 2: Application</w:t>
       </w:r>
     </w:p>
     <w:p>
@@ -44,12 +44,12 @@
     </w:p>
     <w:p>
       <w:r>
-        <w:t>Trace the path of an electron from Water to NADPH.  Crucial Concept : Why is water split (Photolysis) at Photosystem II? What waste product is produced?  How is ATP generated during the light reactions? (Hint: Proton gradient).     The Calvin Cycle (Dark Reactions)</w:t>
+        <w:t>Trace the path of an electron from water to NADPH.  Why is water split at Photosystem II? What byproduct is released?  How is ATP generated? (Chemiosmosis driven by H⁺ gradient)     The Calvin Cycle</w:t>
       </w:r>
     </w:p>
     <w:p>
       <w:r>
-        <w:t>The Calvin Cycle builds sugar (G3P) from CO2. What two energy molecules from the Light Reactions are required to power this?  What is Rubisco and why is it possibly the most important protein on Earth?     Part 3: Analyzing &amp; Evaluating</w:t>
+        <w:t>The Calvin Cycle produces G3P from CO₂. What two products from the Light Reactions are required?  What is RuBisCO, and why is it considered the most abundant and important enzyme on Earth?     Part 3: Analysis &amp; Evaluation</w:t>
       </w:r>
     </w:p>
     <w:p>
@@ -59,7 +59,7 @@
     </w:p>
     <w:p>
       <w:r>
-        <w:t>In hot, dry climates, plants must close their stomata to save water, which leads to photorespiration (wasteful). Analyze how C4 and CAM plants solve this problem.  Compare : Corn (C4) vs. a Cactus (CAM). How do they differ in when or where they fix carbon?     Global Impact</w:t>
+        <w:t>In hot, dry climates, stomatal closure leads to photorespiration. Analyze how C₄ and CAM plants solve this problem.  Compare corn (C₄) and cactus (CAM) in terms of spatial vs. temporal separation of carbon fixation.     Global Impact</w:t>
       </w:r>
     </w:p>
     <w:sectPr>
